--- a/lab2.docx
+++ b/lab2.docx
@@ -513,6 +513,9 @@
       </w:r>
       <w:bookmarkEnd w:id="1"/>
       <w:proofErr w:type="spellEnd"/>
+      <w:r>
+        <w:tab/>
+      </w:r>
     </w:p>
     <w:p>
       <w:pPr>
@@ -604,21 +607,7 @@
               <w:rFonts w:ascii="Cambria Math" w:hAnsi="Cambria Math"/>
               <w:lang w:val="en-US"/>
             </w:rPr>
-            <m:t xml:space="preserve"> </m:t>
-          </m:r>
-          <m:r>
-            <w:rPr>
-              <w:rFonts w:ascii="Cambria Math" w:hAnsi="Cambria Math"/>
-              <w:lang w:val="en-US"/>
-            </w:rPr>
-            <m:t>d</m:t>
-          </m:r>
-          <m:r>
-            <w:rPr>
-              <w:rFonts w:ascii="Cambria Math" w:hAnsi="Cambria Math"/>
-              <w:lang w:val="en-US"/>
-            </w:rPr>
-            <m:t>P</m:t>
+            <m:t xml:space="preserve"> dP</m:t>
           </m:r>
         </m:oMath>
       </m:oMathPara>
@@ -648,13 +637,7 @@
         <w:rPr>
           <w:lang w:val="en-US"/>
         </w:rPr>
-        <w:t xml:space="preserve">The feature selection process is utilized to enhance the classification of benign and malware executable. Hence, the proposed model has effectively detected the normal executable files and malware. Malware classification using the proposed AGM-AB model is represented in </w:t>
-      </w:r>
-      <w:r>
-        <w:rPr>
-          <w:lang w:val="en-US"/>
-        </w:rPr>
-        <w:t>Figure</w:t>
+        <w:t>The feature selection process is utilized to enhance the classification of benign and malware executable. Hence, the proposed model has effectively detected the normal executable files and malware. Malware classification using the proposed AGM-AB model is represented in</w:t>
       </w:r>
       <w:r>
         <w:rPr>
@@ -663,34 +646,57 @@
         <w:t xml:space="preserve"> </w:t>
       </w:r>
       <w:r>
+        <w:rPr>
+          <w:lang w:val="en-US"/>
+        </w:rPr>
         <w:fldChar w:fldCharType="begin"/>
       </w:r>
       <w:r>
         <w:rPr>
           <w:lang w:val="en-US"/>
         </w:rPr>
-        <w:instrText xml:space="preserve"> SEQ </w:instrText>
-      </w:r>
-      <w:r>
-        <w:instrText>Рисунок</w:instrText>
-      </w:r>
-      <w:r>
-        <w:rPr>
-          <w:lang w:val="en-US"/>
-        </w:rPr>
-        <w:instrText xml:space="preserve"> \* ARABIC </w:instrText>
-      </w:r>
-      <w:r>
+        <w:instrText xml:space="preserve"> REF _Ref164627050 \h </w:instrText>
+      </w:r>
+      <w:r>
+        <w:rPr>
+          <w:lang w:val="en-US"/>
+        </w:rPr>
+      </w:r>
+      <w:r>
+        <w:rPr>
+          <w:lang w:val="en-US"/>
+        </w:rPr>
         <w:fldChar w:fldCharType="separate"/>
       </w:r>
       <w:r>
         <w:rPr>
+          <w:lang w:val="en-US"/>
+        </w:rPr>
+        <w:t>Figur</w:t>
+      </w:r>
+      <w:r>
+        <w:rPr>
+          <w:lang w:val="en-US"/>
+        </w:rPr>
+        <w:t>e</w:t>
+      </w:r>
+      <w:r>
+        <w:rPr>
+          <w:lang w:val="en-US"/>
+        </w:rPr>
+        <w:t xml:space="preserve"> </w:t>
+      </w:r>
+      <w:r>
+        <w:rPr>
           <w:noProof/>
           <w:lang w:val="en-US"/>
         </w:rPr>
         <w:t>1</w:t>
       </w:r>
       <w:r>
+        <w:rPr>
+          <w:lang w:val="en-US"/>
+        </w:rPr>
         <w:fldChar w:fldCharType="end"/>
       </w:r>
       <w:r>
@@ -705,6 +711,9 @@
         <w:pStyle w:val="af0"/>
       </w:pPr>
       <w:r>
+        <w:rPr>
+          <w:noProof/>
+        </w:rPr>
         <w:drawing>
           <wp:inline distT="0" distB="0" distL="0" distR="0" wp14:anchorId="54A60C53" wp14:editId="55BE1755">
             <wp:extent cx="2499778" cy="1828800"/>
@@ -767,6 +776,7 @@
       </w:pPr>
       <w:bookmarkStart w:id="3" w:name="_Ref98170820"/>
       <w:bookmarkStart w:id="4" w:name="_Ref164290354"/>
+      <w:bookmarkStart w:id="5" w:name="_Ref164627050"/>
       <w:r>
         <w:rPr>
           <w:lang w:val="en-US"/>
@@ -802,6 +812,7 @@
       <w:r>
         <w:fldChar w:fldCharType="end"/>
       </w:r>
+      <w:bookmarkEnd w:id="5"/>
       <w:r>
         <w:rPr>
           <w:lang w:val="en-US"/>
@@ -826,7 +837,7 @@
       <w:pPr>
         <w:pStyle w:val="2"/>
       </w:pPr>
-      <w:bookmarkStart w:id="5" w:name="_Toc164323108"/>
+      <w:bookmarkStart w:id="6" w:name="_Toc164323108"/>
       <w:proofErr w:type="spellStart"/>
       <w:r>
         <w:t>Related</w:t>
@@ -838,252 +849,161 @@
       <w:proofErr w:type="spellStart"/>
       <w:r>
         <w:t>works</w:t>
-      </w:r>
-      <w:bookmarkEnd w:id="5"/>
-      <w:proofErr w:type="spellEnd"/>
-    </w:p>
-    <w:p>
-      <w:r>
-        <w:rPr>
-          <w:lang w:val="en-US"/>
-        </w:rPr>
-        <w:t xml:space="preserve">Several existing techniques are reviewed above, from that some issues in VMI such as network error, malicious attacks, VMI security, high computation time and high FPR rate were recognized. These issues have been motivated this research to enhance the performance of detecting malware, True Positive Rate (TPR), False Prediction Rate (FPR), error rate and so on. </w:t>
-      </w:r>
-      <w:r>
-        <w:t xml:space="preserve">The </w:t>
-      </w:r>
-      <w:proofErr w:type="spellStart"/>
-      <w:r>
-        <w:t>key</w:t>
-      </w:r>
-      <w:proofErr w:type="spellEnd"/>
-      <w:r>
-        <w:t xml:space="preserve"> </w:t>
-      </w:r>
-      <w:proofErr w:type="spellStart"/>
-      <w:r>
-        <w:t>contributions</w:t>
-      </w:r>
-      <w:proofErr w:type="spellEnd"/>
-      <w:r>
-        <w:t xml:space="preserve"> </w:t>
-      </w:r>
-      <w:proofErr w:type="spellStart"/>
-      <w:r>
-        <w:t>of</w:t>
-      </w:r>
-      <w:proofErr w:type="spellEnd"/>
-      <w:r>
-        <w:t xml:space="preserve"> </w:t>
-      </w:r>
-      <w:proofErr w:type="spellStart"/>
-      <w:r>
-        <w:t>this</w:t>
-      </w:r>
-      <w:proofErr w:type="spellEnd"/>
-      <w:r>
-        <w:t xml:space="preserve"> </w:t>
-      </w:r>
-      <w:proofErr w:type="spellStart"/>
-      <w:r>
-        <w:t>research</w:t>
-      </w:r>
-      <w:proofErr w:type="spellEnd"/>
-      <w:r>
-        <w:t xml:space="preserve"> </w:t>
-      </w:r>
-      <w:proofErr w:type="spellStart"/>
-      <w:r>
-        <w:t>work</w:t>
-      </w:r>
-      <w:proofErr w:type="spellEnd"/>
-      <w:r>
-        <w:t xml:space="preserve"> </w:t>
-      </w:r>
-      <w:proofErr w:type="spellStart"/>
-      <w:r>
-        <w:t>involves</w:t>
-      </w:r>
-      <w:proofErr w:type="spellEnd"/>
-      <w:r>
-        <w:t>,</w:t>
-      </w:r>
-    </w:p>
-    <w:p>
-      <w:pPr>
-        <w:pStyle w:val="a0"/>
-      </w:pPr>
-      <w:r>
-        <w:lastRenderedPageBreak/>
-        <w:t>Initially, the collected dataset is trained to the system that involves malware and benign files. </w:t>
-      </w:r>
-    </w:p>
-    <w:p>
-      <w:pPr>
-        <w:pStyle w:val="a0"/>
-      </w:pPr>
-      <w:r>
-        <w:t>Moreover, a novel AGM-AB algorithm is developed for detecting unknown malware functions from the benign program. </w:t>
-      </w:r>
-    </w:p>
-    <w:p>
-      <w:pPr>
-        <w:pStyle w:val="a0"/>
-      </w:pPr>
-      <w:r>
-        <w:t>Additionally, the African buffalo fitness module has been updated in the AGM manner to extract the features of the Virtual Machine Monitor (VMM). </w:t>
-      </w:r>
-    </w:p>
-    <w:p>
-      <w:pPr>
-        <w:pStyle w:val="a0"/>
-      </w:pPr>
-      <w:r>
-        <w:t>Here, the introduced AGM-AB model investigates the guest operating system, system calls, and kernel data for classifying the malware and benign files. </w:t>
-      </w:r>
-    </w:p>
-    <w:p>
-      <w:pPr>
-        <w:pStyle w:val="a0"/>
-      </w:pPr>
-      <w:r>
-        <w:t>Also, the AGM-AB approach is tested by launching faults and malware functions to demonstrate the effectiveness of the AGM-AB method.</w:t>
-      </w:r>
-    </w:p>
-    <w:p>
-      <w:pPr>
-        <w:pStyle w:val="a0"/>
-      </w:pPr>
-      <w:r>
-        <w:t>Subsequently, the implementation of this proposed AGM-AB approach is done in the Python tool and the metrics are computed.</w:t>
-      </w:r>
-    </w:p>
-    <w:p>
-      <w:pPr>
-        <w:pStyle w:val="a0"/>
-      </w:pPr>
-      <w:r>
-        <w:t>Finally, the proposed method is evaluated by prevailing approaches in terms of recall, accuracy, AUC, FPR, precision, and F-measure.</w:t>
-      </w:r>
-    </w:p>
-    <w:p>
-      <w:pPr>
-        <w:pStyle w:val="2"/>
-      </w:pPr>
-      <w:bookmarkStart w:id="6" w:name="_Toc164323109"/>
-      <w:r>
-        <w:t xml:space="preserve">Design </w:t>
-      </w:r>
-      <w:proofErr w:type="spellStart"/>
-      <w:r>
-        <w:t>of</w:t>
-      </w:r>
-      <w:proofErr w:type="spellEnd"/>
-      <w:r>
-        <w:t xml:space="preserve"> </w:t>
-      </w:r>
-      <w:proofErr w:type="spellStart"/>
-      <w:r>
-        <w:t>the</w:t>
-      </w:r>
-      <w:proofErr w:type="spellEnd"/>
-      <w:r>
-        <w:t xml:space="preserve"> </w:t>
-      </w:r>
-      <w:proofErr w:type="spellStart"/>
-      <w:r>
-        <w:t>Method</w:t>
       </w:r>
       <w:bookmarkEnd w:id="6"/>
       <w:proofErr w:type="spellEnd"/>
     </w:p>
     <w:p>
-      <w:pPr>
-        <w:rPr>
-          <w:lang w:val="en-US"/>
-        </w:rPr>
-      </w:pPr>
-      <w:r>
-        <w:rPr>
-          <w:lang w:val="en-US"/>
-        </w:rPr>
-        <w:t xml:space="preserve">This section details the design and operation of the proposed method to analyze malware in a Virtual Machine through Virtual Machine Introspection technique. </w:t>
-      </w:r>
-      <w:r>
-        <w:rPr>
-          <w:lang w:val="en-US"/>
-        </w:rPr>
-        <w:t>It consists of the following five steps: </w:t>
+      <w:r>
+        <w:rPr>
+          <w:lang w:val="en-US"/>
+        </w:rPr>
+        <w:t xml:space="preserve">Several existing techniques are reviewed above, from that some issues in VMI such as network error, malicious attacks, VMI security, high computation time and high FPR rate were recognized. These issues have been motivated this research to enhance the performance of detecting malware, True Positive Rate (TPR), False Prediction Rate (FPR), error rate and so on. </w:t>
+      </w:r>
+      <w:r>
+        <w:t xml:space="preserve">The </w:t>
+      </w:r>
+      <w:proofErr w:type="spellStart"/>
+      <w:r>
+        <w:t>key</w:t>
+      </w:r>
+      <w:proofErr w:type="spellEnd"/>
+      <w:r>
+        <w:t xml:space="preserve"> </w:t>
+      </w:r>
+      <w:proofErr w:type="spellStart"/>
+      <w:r>
+        <w:t>contributions</w:t>
+      </w:r>
+      <w:proofErr w:type="spellEnd"/>
+      <w:r>
+        <w:t xml:space="preserve"> </w:t>
+      </w:r>
+      <w:proofErr w:type="spellStart"/>
+      <w:r>
+        <w:t>of</w:t>
+      </w:r>
+      <w:proofErr w:type="spellEnd"/>
+      <w:r>
+        <w:t xml:space="preserve"> </w:t>
+      </w:r>
+      <w:proofErr w:type="spellStart"/>
+      <w:r>
+        <w:t>this</w:t>
+      </w:r>
+      <w:proofErr w:type="spellEnd"/>
+      <w:r>
+        <w:t xml:space="preserve"> </w:t>
+      </w:r>
+      <w:proofErr w:type="spellStart"/>
+      <w:r>
+        <w:t>research</w:t>
+      </w:r>
+      <w:proofErr w:type="spellEnd"/>
+      <w:r>
+        <w:t xml:space="preserve"> </w:t>
+      </w:r>
+      <w:proofErr w:type="spellStart"/>
+      <w:r>
+        <w:t>work</w:t>
+      </w:r>
+      <w:proofErr w:type="spellEnd"/>
+      <w:r>
+        <w:t xml:space="preserve"> </w:t>
+      </w:r>
+      <w:proofErr w:type="spellStart"/>
+      <w:r>
+        <w:t>involves</w:t>
+      </w:r>
+      <w:proofErr w:type="spellEnd"/>
+      <w:r>
+        <w:t>,</w:t>
       </w:r>
     </w:p>
     <w:p>
       <w:pPr>
-        <w:pStyle w:val="a"/>
-      </w:pPr>
-      <w:r>
-        <w:t xml:space="preserve">Access to the asset: This is achieved through the </w:t>
-      </w:r>
-      <w:proofErr w:type="spellStart"/>
-      <w:r>
-        <w:t>interprocess</w:t>
-      </w:r>
-      <w:proofErr w:type="spellEnd"/>
-      <w:r>
-        <w:t xml:space="preserve"> mechanism called COM/XPCOM that implements the VirtualBox API.</w:t>
+        <w:pStyle w:val="a0"/>
+      </w:pPr>
+      <w:r>
+        <w:lastRenderedPageBreak/>
+        <w:t>Initially, the collected dataset is trained to the system that involves malware and benign files. </w:t>
       </w:r>
     </w:p>
     <w:p>
       <w:pPr>
-        <w:pStyle w:val="a"/>
-      </w:pPr>
-      <w:r>
-        <w:t>Collection: It generates a memory dump of the Virtual Machine volatile memory. </w:t>
+        <w:pStyle w:val="a0"/>
+      </w:pPr>
+      <w:r>
+        <w:t>Moreover, a novel AGM-AB algorithm is developed for detecting unknown malware functions from the benign program. </w:t>
       </w:r>
     </w:p>
     <w:p>
       <w:pPr>
-        <w:pStyle w:val="a"/>
-      </w:pPr>
-      <w:r>
-        <w:t>Analysis: It translates the low-level bytes into high-level information with the help of the Volatility tool, through the profile of the virtual machine and extracts objects from the operating system. </w:t>
+        <w:pStyle w:val="a0"/>
+      </w:pPr>
+      <w:r>
+        <w:t>Additionally, the African buffalo fitness module has been updated in the AGM manner to extract the features of the Virtual Machine Monitor (VMM). </w:t>
       </w:r>
     </w:p>
     <w:p>
       <w:pPr>
-        <w:pStyle w:val="a"/>
-      </w:pPr>
-      <w:r>
-        <w:t>Logging: It generates the log of the malware analysis. </w:t>
+        <w:pStyle w:val="a0"/>
+      </w:pPr>
+      <w:r>
+        <w:t>Here, the introduced AGM-AB model investigates the guest operating system, system calls, and kernel data for classifying the malware and benign files. </w:t>
       </w:r>
     </w:p>
     <w:p>
       <w:pPr>
-        <w:pStyle w:val="a"/>
-      </w:pPr>
-      <w:r>
-        <w:t xml:space="preserve">Containment: The COM/XPCOM </w:t>
-      </w:r>
-      <w:proofErr w:type="spellStart"/>
-      <w:r>
-        <w:t>interprocess</w:t>
-      </w:r>
-      <w:proofErr w:type="spellEnd"/>
-      <w:r>
-        <w:t xml:space="preserve"> mechanism sends a killing command to finish the malware execution from outside the Virtual Machine.</w:t>
+        <w:pStyle w:val="a0"/>
+      </w:pPr>
+      <w:r>
+        <w:t>Also, the AGM-AB approach is tested by launching faults and malware functions to demonstrate the effectiveness of the AGM-AB method.</w:t>
       </w:r>
     </w:p>
     <w:p>
       <w:pPr>
-        <w:pStyle w:val="1"/>
-      </w:pPr>
-      <w:bookmarkStart w:id="7" w:name="_Toc164323110"/>
-      <w:r>
-        <w:lastRenderedPageBreak/>
-        <w:t xml:space="preserve">Performance </w:t>
+        <w:pStyle w:val="a0"/>
+      </w:pPr>
+      <w:r>
+        <w:t>Subsequently, the implementation of this proposed AGM-AB approach is done in the Python tool and the metrics are computed.</w:t>
+      </w:r>
+    </w:p>
+    <w:p>
+      <w:pPr>
+        <w:pStyle w:val="a0"/>
+      </w:pPr>
+      <w:r>
+        <w:t>Finally, the proposed method is evaluated by prevailing approaches in terms of recall, accuracy, AUC, FPR, precision, and F-measure.</w:t>
+      </w:r>
+    </w:p>
+    <w:p>
+      <w:pPr>
+        <w:pStyle w:val="2"/>
+      </w:pPr>
+      <w:bookmarkStart w:id="7" w:name="_Toc164323109"/>
+      <w:r>
+        <w:t xml:space="preserve">Design </w:t>
       </w:r>
       <w:proofErr w:type="spellStart"/>
       <w:r>
-        <w:t>metrics</w:t>
+        <w:t>of</w:t>
+      </w:r>
+      <w:proofErr w:type="spellEnd"/>
+      <w:r>
+        <w:t xml:space="preserve"> </w:t>
+      </w:r>
+      <w:proofErr w:type="spellStart"/>
+      <w:r>
+        <w:t>the</w:t>
+      </w:r>
+      <w:proofErr w:type="spellEnd"/>
+      <w:r>
+        <w:t xml:space="preserve"> </w:t>
+      </w:r>
+      <w:proofErr w:type="spellStart"/>
+      <w:r>
+        <w:t>Method</w:t>
       </w:r>
       <w:bookmarkEnd w:id="7"/>
       <w:proofErr w:type="spellEnd"/>
@@ -1098,67 +1018,170 @@
         <w:rPr>
           <w:lang w:val="en-US"/>
         </w:rPr>
-        <w:t>FN characterizes the false-negative rate for evaluating the inaccurate detection of the malware files and FP denotes the false-positive value for calculating the inaccurate detection of benign files (</w:t>
-      </w:r>
-      <w:r>
-        <w:rPr>
-          <w:lang w:val="en-US"/>
-        </w:rPr>
-        <w:t xml:space="preserve">Table </w:t>
-      </w:r>
-      <w:r>
-        <w:fldChar w:fldCharType="begin"/>
-      </w:r>
-      <w:r>
-        <w:rPr>
-          <w:lang w:val="en-US"/>
-        </w:rPr>
-        <w:instrText xml:space="preserve"> SEQ </w:instrText>
-      </w:r>
-      <w:r>
-        <w:instrText>Таблица</w:instrText>
-      </w:r>
-      <w:r>
-        <w:rPr>
-          <w:lang w:val="en-US"/>
-        </w:rPr>
-        <w:instrText xml:space="preserve"> \* ARABIC </w:instrText>
-      </w:r>
-      <w:r>
-        <w:fldChar w:fldCharType="separate"/>
-      </w:r>
-      <w:r>
-        <w:rPr>
-          <w:noProof/>
-          <w:lang w:val="en-US"/>
-        </w:rPr>
-        <w:t>1</w:t>
-      </w:r>
-      <w:r>
-        <w:fldChar w:fldCharType="end"/>
-      </w:r>
-      <w:r>
-        <w:rPr>
-          <w:lang w:val="en-US"/>
-        </w:rPr>
-        <w:t>).</w:t>
+        <w:t xml:space="preserve">This section details the design and operation of the proposed method to analyze malware in a Virtual Machine through Virtual Machine Introspection technique. </w:t>
+      </w:r>
+      <w:r>
+        <w:rPr>
+          <w:lang w:val="en-US"/>
+        </w:rPr>
+        <w:t>It consists of the following five steps: </w:t>
       </w:r>
     </w:p>
     <w:p>
       <w:pPr>
+        <w:pStyle w:val="a"/>
+      </w:pPr>
+      <w:r>
+        <w:t xml:space="preserve">Access to the asset: This is achieved through the </w:t>
+      </w:r>
+      <w:proofErr w:type="spellStart"/>
+      <w:r>
+        <w:t>interprocess</w:t>
+      </w:r>
+      <w:proofErr w:type="spellEnd"/>
+      <w:r>
+        <w:t xml:space="preserve"> mechanism called COM/XPCOM that implements the VirtualBox API.</w:t>
+      </w:r>
+    </w:p>
+    <w:p>
+      <w:pPr>
+        <w:pStyle w:val="a"/>
+      </w:pPr>
+      <w:r>
+        <w:t>Collection: It generates a memory dump of the Virtual Machine volatile memory. </w:t>
+      </w:r>
+    </w:p>
+    <w:p>
+      <w:pPr>
+        <w:pStyle w:val="a"/>
+      </w:pPr>
+      <w:r>
+        <w:t>Analysis: It translates the low-level bytes into high-level information with the help of the Volatility tool, through the profile of the virtual machine and extracts objects from the operating system. </w:t>
+      </w:r>
+    </w:p>
+    <w:p>
+      <w:pPr>
+        <w:pStyle w:val="a"/>
+      </w:pPr>
+      <w:r>
+        <w:t>Logging: It generates the log of the malware analysis. </w:t>
+      </w:r>
+    </w:p>
+    <w:p>
+      <w:pPr>
+        <w:pStyle w:val="a"/>
+      </w:pPr>
+      <w:r>
+        <w:t xml:space="preserve">Containment: The COM/XPCOM </w:t>
+      </w:r>
+      <w:proofErr w:type="spellStart"/>
+      <w:r>
+        <w:t>interprocess</w:t>
+      </w:r>
+      <w:proofErr w:type="spellEnd"/>
+      <w:r>
+        <w:t xml:space="preserve"> mechanism sends a killing command to finish the malware execution from outside the Virtual Machine.</w:t>
+      </w:r>
+    </w:p>
+    <w:p>
+      <w:pPr>
+        <w:pStyle w:val="1"/>
+      </w:pPr>
+      <w:bookmarkStart w:id="8" w:name="_Toc164323110"/>
+      <w:r>
+        <w:lastRenderedPageBreak/>
+        <w:t xml:space="preserve">Performance </w:t>
+      </w:r>
+      <w:proofErr w:type="spellStart"/>
+      <w:r>
+        <w:t>metrics</w:t>
+      </w:r>
+      <w:bookmarkEnd w:id="8"/>
+      <w:proofErr w:type="spellEnd"/>
+    </w:p>
+    <w:p>
+      <w:pPr>
+        <w:rPr>
+          <w:lang w:val="en-US"/>
+        </w:rPr>
+      </w:pPr>
+      <w:r>
+        <w:rPr>
+          <w:lang w:val="en-US"/>
+        </w:rPr>
+        <w:t>FN characterizes the false-negative rate for evaluating the inaccurate detection of the malware files and FP denotes the false-positive value for calculating the inaccurate detection of benign files (</w:t>
+      </w:r>
+      <w:r>
+        <w:rPr>
+          <w:lang w:val="en-US"/>
+        </w:rPr>
+        <w:fldChar w:fldCharType="begin"/>
+      </w:r>
+      <w:r>
+        <w:rPr>
+          <w:lang w:val="en-US"/>
+        </w:rPr>
+        <w:instrText xml:space="preserve"> REF _Ref164627085 \h </w:instrText>
+      </w:r>
+      <w:r>
+        <w:rPr>
+          <w:lang w:val="en-US"/>
+        </w:rPr>
+      </w:r>
+      <w:r>
+        <w:rPr>
+          <w:lang w:val="en-US"/>
+        </w:rPr>
+        <w:fldChar w:fldCharType="separate"/>
+      </w:r>
+      <w:r>
+        <w:rPr>
+          <w:lang w:val="en-US"/>
+        </w:rPr>
+        <w:t>Table</w:t>
+      </w:r>
+      <w:r>
+        <w:rPr>
+          <w:lang w:val="en-US"/>
+        </w:rPr>
+        <w:t xml:space="preserve"> </w:t>
+      </w:r>
+      <w:r>
+        <w:rPr>
+          <w:noProof/>
+          <w:lang w:val="en-US"/>
+        </w:rPr>
+        <w:t>1</w:t>
+      </w:r>
+      <w:r>
+        <w:rPr>
+          <w:lang w:val="en-US"/>
+        </w:rPr>
+        <w:fldChar w:fldCharType="end"/>
+      </w:r>
+      <w:r>
+        <w:rPr>
+          <w:lang w:val="en-US"/>
+        </w:rPr>
+        <w:t>).</w:t>
+      </w:r>
+    </w:p>
+    <w:p>
+      <w:pPr>
         <w:pStyle w:val="-"/>
         <w:rPr>
           <w:lang w:val="en-US"/>
         </w:rPr>
       </w:pPr>
-      <w:bookmarkStart w:id="8" w:name="_Ref98171327"/>
+      <w:bookmarkStart w:id="9" w:name="_Ref98171327"/>
+      <w:bookmarkStart w:id="10" w:name="_Ref164627085"/>
       <w:r>
         <w:rPr>
           <w:lang w:val="en-US"/>
         </w:rPr>
         <w:t>Table</w:t>
       </w:r>
-      <w:bookmarkEnd w:id="8"/>
+      <w:bookmarkEnd w:id="9"/>
       <w:r>
         <w:rPr>
           <w:lang w:val="en-US"/>
@@ -1187,6 +1210,7 @@
       <w:r>
         <w:fldChar w:fldCharType="end"/>
       </w:r>
+      <w:bookmarkEnd w:id="10"/>
       <w:r>
         <w:rPr>
           <w:lang w:val="en-US"/>
@@ -1670,7 +1694,15 @@
             </w:r>
             <w:proofErr w:type="spellEnd"/>
             <w:r>
-              <w:t xml:space="preserve"> et </w:t>
+              <w:t xml:space="preserve"> </w:t>
+            </w:r>
+            <w:proofErr w:type="spellStart"/>
+            <w:r>
+              <w:t>et</w:t>
+            </w:r>
+            <w:proofErr w:type="spellEnd"/>
+            <w:r>
+              <w:t xml:space="preserve"> </w:t>
             </w:r>
             <w:proofErr w:type="spellStart"/>
             <w:r>
@@ -2865,24 +2897,18 @@
           <w:lang w:val="en-US"/>
         </w:rPr>
       </w:pPr>
-      <w:proofErr w:type="spellStart"/>
       <w:r>
         <w:rPr>
           <w:rStyle w:val="ac"/>
+          <w:lang w:val="en-US"/>
         </w:rPr>
         <w:lastRenderedPageBreak/>
-        <w:t>Where</w:t>
-      </w:r>
-      <w:proofErr w:type="spellEnd"/>
+        <w:t>Where,</w:t>
+      </w:r>
       <w:r>
         <w:rPr>
           <w:rStyle w:val="ac"/>
-        </w:rPr>
-        <w:t>,</w:t>
-      </w:r>
-      <w:r>
-        <w:rPr>
-          <w:rStyle w:val="ac"/>
+          <w:lang w:val="en-US"/>
         </w:rPr>
         <w:t xml:space="preserve"> </w:t>
       </w:r>
@@ -2920,6 +2946,7 @@
       <w:r>
         <w:rPr>
           <w:rStyle w:val="ac"/>
+          <w:lang w:val="en-US"/>
         </w:rPr>
         <w:t xml:space="preserve"> is represents the benign executable files</w:t>
       </w:r>
@@ -3017,7 +3044,21 @@
           <w:noProof/>
           <w:lang w:val="en-US"/>
         </w:rPr>
-        <w:t xml:space="preserve">Figure </w:t>
+        <w:t>Figu</w:t>
+      </w:r>
+      <w:r>
+        <w:rPr>
+          <w:noProof/>
+          <w:lang w:val="en-US"/>
+        </w:rPr>
+        <w:t>r</w:t>
+      </w:r>
+      <w:r>
+        <w:rPr>
+          <w:noProof/>
+          <w:lang w:val="en-US"/>
+        </w:rPr>
+        <w:t xml:space="preserve">e </w:t>
       </w:r>
       <w:r>
         <w:rPr>
@@ -3116,7 +3157,7 @@
           <w:lang w:val="en-US"/>
         </w:rPr>
       </w:pPr>
-      <w:bookmarkStart w:id="9" w:name="_Ref164322414"/>
+      <w:bookmarkStart w:id="11" w:name="_Ref164322414"/>
       <w:r>
         <w:rPr>
           <w:noProof/>
@@ -3128,7 +3169,10 @@
         <w:fldChar w:fldCharType="begin"/>
       </w:r>
       <w:r>
-        <w:instrText xml:space="preserve"> SEQ Figure \* ARABIC </w:instrText>
+        <w:instrText xml:space="preserve"> SEQ Figure \* ARA</w:instrText>
+      </w:r>
+      <w:r>
+        <w:instrText xml:space="preserve">BIC </w:instrText>
       </w:r>
       <w:r>
         <w:fldChar w:fldCharType="separate"/>
@@ -3140,9 +3184,12 @@
         <w:t>2</w:t>
       </w:r>
       <w:r>
+        <w:rPr>
+          <w:noProof/>
+        </w:rPr>
         <w:fldChar w:fldCharType="end"/>
       </w:r>
-      <w:bookmarkEnd w:id="9"/>
+      <w:bookmarkEnd w:id="11"/>
       <w:r>
         <w:rPr>
           <w:noProof/>
@@ -3166,7 +3213,7 @@
           <w:lang w:val="en-US"/>
         </w:rPr>
       </w:pPr>
-      <w:bookmarkStart w:id="10" w:name="_Toc164323111"/>
+      <w:bookmarkStart w:id="12" w:name="_Toc164323111"/>
       <w:r>
         <w:rPr>
           <w:rStyle w:val="20"/>
@@ -3174,7 +3221,7 @@
         </w:rPr>
         <w:t>False positive rate (FPR)</w:t>
       </w:r>
-      <w:bookmarkEnd w:id="10"/>
+      <w:bookmarkEnd w:id="12"/>
     </w:p>
     <w:p>
       <w:pPr>
@@ -3182,7 +3229,7 @@
           <w:lang w:val="en-US"/>
         </w:rPr>
       </w:pPr>
-      <w:bookmarkStart w:id="11" w:name="_Ref164322372"/>
+      <w:bookmarkStart w:id="13" w:name="_Ref164322372"/>
       <w:r>
         <w:rPr>
           <w:lang w:val="en-US"/>
@@ -3352,8 +3399,8 @@
             <w:pPr>
               <w:pStyle w:val="-1"/>
             </w:pPr>
-            <w:bookmarkStart w:id="12" w:name="_Ref98172175"/>
-            <w:bookmarkStart w:id="13" w:name="_Ref164322391"/>
+            <w:bookmarkStart w:id="14" w:name="_Ref164322391"/>
+            <w:bookmarkStart w:id="15" w:name="_Ref98172175"/>
             <w:r>
               <w:t>(</w:t>
             </w:r>
@@ -3373,14 +3420,17 @@
               <w:t>1</w:t>
             </w:r>
             <w:r>
+              <w:rPr>
+                <w:noProof/>
+              </w:rPr>
               <w:fldChar w:fldCharType="end"/>
             </w:r>
-            <w:bookmarkEnd w:id="11"/>
             <w:bookmarkEnd w:id="13"/>
+            <w:bookmarkEnd w:id="14"/>
             <w:r>
               <w:t>)</w:t>
             </w:r>
-            <w:bookmarkEnd w:id="12"/>
+            <w:bookmarkEnd w:id="15"/>
           </w:p>
         </w:tc>
       </w:tr>
@@ -3453,7 +3503,7 @@
           <w:lang w:val="en-US"/>
         </w:rPr>
       </w:pPr>
-      <w:bookmarkStart w:id="14" w:name="_Ref164322272"/>
+      <w:bookmarkStart w:id="16" w:name="_Ref164322272"/>
       <w:r>
         <w:rPr>
           <w:lang w:val="en-US"/>
@@ -3482,7 +3532,7 @@
       <w:r>
         <w:fldChar w:fldCharType="end"/>
       </w:r>
-      <w:bookmarkEnd w:id="14"/>
+      <w:bookmarkEnd w:id="16"/>
       <w:r>
         <w:rPr>
           <w:lang w:val="en-US"/>

--- a/lab2.docx
+++ b/lab2.docx
@@ -672,19 +672,7 @@
         <w:rPr>
           <w:lang w:val="en-US"/>
         </w:rPr>
-        <w:t>Figur</w:t>
-      </w:r>
-      <w:r>
-        <w:rPr>
-          <w:lang w:val="en-US"/>
-        </w:rPr>
-        <w:t>e</w:t>
-      </w:r>
-      <w:r>
-        <w:rPr>
-          <w:lang w:val="en-US"/>
-        </w:rPr>
-        <w:t xml:space="preserve"> </w:t>
+        <w:t xml:space="preserve">Figure </w:t>
       </w:r>
       <w:r>
         <w:rPr>
@@ -775,8 +763,8 @@
         </w:rPr>
       </w:pPr>
       <w:bookmarkStart w:id="3" w:name="_Ref98170820"/>
-      <w:bookmarkStart w:id="4" w:name="_Ref164290354"/>
-      <w:bookmarkStart w:id="5" w:name="_Ref164627050"/>
+      <w:bookmarkStart w:id="4" w:name="_Ref164627050"/>
+      <w:bookmarkStart w:id="5" w:name="_Ref164290354"/>
       <w:r>
         <w:rPr>
           <w:lang w:val="en-US"/>
@@ -812,26 +800,26 @@
       <w:r>
         <w:fldChar w:fldCharType="end"/>
       </w:r>
+      <w:bookmarkEnd w:id="4"/>
+      <w:r>
+        <w:rPr>
+          <w:lang w:val="en-US"/>
+        </w:rPr>
+        <w:t> – </w:t>
+      </w:r>
+      <w:r>
+        <w:rPr>
+          <w:lang w:val="en-US"/>
+        </w:rPr>
+        <w:t>Malware</w:t>
+      </w:r>
+      <w:r>
+        <w:rPr>
+          <w:lang w:val="en-US"/>
+        </w:rPr>
+        <w:t xml:space="preserve"> classification in VM</w:t>
+      </w:r>
       <w:bookmarkEnd w:id="5"/>
-      <w:r>
-        <w:rPr>
-          <w:lang w:val="en-US"/>
-        </w:rPr>
-        <w:t> – </w:t>
-      </w:r>
-      <w:r>
-        <w:rPr>
-          <w:lang w:val="en-US"/>
-        </w:rPr>
-        <w:t>Malware</w:t>
-      </w:r>
-      <w:r>
-        <w:rPr>
-          <w:lang w:val="en-US"/>
-        </w:rPr>
-        <w:t xml:space="preserve"> classification in VM</w:t>
-      </w:r>
-      <w:bookmarkEnd w:id="4"/>
     </w:p>
     <w:p>
       <w:pPr>
@@ -934,7 +922,10 @@
         <w:pStyle w:val="a0"/>
       </w:pPr>
       <w:r>
-        <w:t>Moreover, a novel AGM-AB algorithm is developed for detecting unknown malware functions from the benign program. </w:t>
+        <w:t>Moreover, a novel AGM-AB algorithm is developed for detecting unknown malware functions from the benign program</w:t>
+      </w:r>
+      <w:r>
+        <w:t>;</w:t>
       </w:r>
     </w:p>
     <w:p>
@@ -942,7 +933,10 @@
         <w:pStyle w:val="a0"/>
       </w:pPr>
       <w:r>
-        <w:t>Additionally, the African buffalo fitness module has been updated in the AGM manner to extract the features of the Virtual Machine Monitor (VMM). </w:t>
+        <w:t>Additionally, the African buffalo fitness module has been updated in the AGM manner to extract the features of the Virtual Machine Monitor (VMM)</w:t>
+      </w:r>
+      <w:r>
+        <w:t>;</w:t>
       </w:r>
     </w:p>
     <w:p>
@@ -950,7 +944,10 @@
         <w:pStyle w:val="a0"/>
       </w:pPr>
       <w:r>
-        <w:t>Here, the introduced AGM-AB model investigates the guest operating system, system calls, and kernel data for classifying the malware and benign files. </w:t>
+        <w:t>Here, the introduced AGM-AB model investigates the guest operating system, system calls, and kernel data for classifying the malware and benign files</w:t>
+      </w:r>
+      <w:r>
+        <w:t>;</w:t>
       </w:r>
     </w:p>
     <w:p>
@@ -958,7 +955,10 @@
         <w:pStyle w:val="a0"/>
       </w:pPr>
       <w:r>
-        <w:t>Also, the AGM-AB approach is tested by launching faults and malware functions to demonstrate the effectiveness of the AGM-AB method.</w:t>
+        <w:t>Also, the AGM-AB approach is tested by launching faults and malware functions to demonstrate the effectiveness of the AGM-AB method</w:t>
+      </w:r>
+      <w:r>
+        <w:t>;</w:t>
       </w:r>
     </w:p>
     <w:p>
@@ -966,7 +966,10 @@
         <w:pStyle w:val="a0"/>
       </w:pPr>
       <w:r>
-        <w:t>Subsequently, the implementation of this proposed AGM-AB approach is done in the Python tool and the metrics are computed.</w:t>
+        <w:t>Subsequently, the implementation of this proposed AGM-AB approach is done in the Python tool and the metrics are computed</w:t>
+      </w:r>
+      <w:r>
+        <w:t>;</w:t>
       </w:r>
     </w:p>
     <w:p>
@@ -974,7 +977,10 @@
         <w:pStyle w:val="a0"/>
       </w:pPr>
       <w:r>
-        <w:t>Finally, the proposed method is evaluated by prevailing approaches in terms of recall, accuracy, AUC, FPR, precision, and F-measure.</w:t>
+        <w:t>Finally, the proposed method is evaluated by prevailing approaches in terms of recall, accuracy, AUC, FPR, precision, and F-measure</w:t>
+      </w:r>
+      <w:r>
+        <w:t>;</w:t>
       </w:r>
     </w:p>
     <w:p>
@@ -1040,7 +1046,10 @@
       </w:r>
       <w:proofErr w:type="spellEnd"/>
       <w:r>
-        <w:t xml:space="preserve"> mechanism called COM/XPCOM that implements the VirtualBox API.</w:t>
+        <w:t xml:space="preserve"> mechanism called COM/XPCOM that implements the VirtualBox API</w:t>
+      </w:r>
+      <w:r>
+        <w:t>;</w:t>
       </w:r>
     </w:p>
     <w:p>
@@ -1048,7 +1057,10 @@
         <w:pStyle w:val="a"/>
       </w:pPr>
       <w:r>
-        <w:t>Collection: It generates a memory dump of the Virtual Machine volatile memory. </w:t>
+        <w:t>Collection: It generates a memory dump of the Virtual Machine volatile memory</w:t>
+      </w:r>
+      <w:r>
+        <w:t>;</w:t>
       </w:r>
     </w:p>
     <w:p>
@@ -1056,7 +1068,10 @@
         <w:pStyle w:val="a"/>
       </w:pPr>
       <w:r>
-        <w:t>Analysis: It translates the low-level bytes into high-level information with the help of the Volatility tool, through the profile of the virtual machine and extracts objects from the operating system. </w:t>
+        <w:t>Analysis: It translates the low-level bytes into high-level information with the help of the Volatility tool, through the profile of the virtual machine and extracts objects from the operating system</w:t>
+      </w:r>
+      <w:r>
+        <w:t>;</w:t>
       </w:r>
     </w:p>
     <w:p>
@@ -1064,7 +1079,10 @@
         <w:pStyle w:val="a"/>
       </w:pPr>
       <w:r>
-        <w:t>Logging: It generates the log of the malware analysis. </w:t>
+        <w:t>Logging: It generates the log of the malware analysis</w:t>
+      </w:r>
+      <w:r>
+        <w:t>;</w:t>
       </w:r>
     </w:p>
     <w:p>
@@ -3044,21 +3062,7 @@
           <w:noProof/>
           <w:lang w:val="en-US"/>
         </w:rPr>
-        <w:t>Figu</w:t>
-      </w:r>
-      <w:r>
-        <w:rPr>
-          <w:noProof/>
-          <w:lang w:val="en-US"/>
-        </w:rPr>
-        <w:t>r</w:t>
-      </w:r>
-      <w:r>
-        <w:rPr>
-          <w:noProof/>
-          <w:lang w:val="en-US"/>
-        </w:rPr>
-        <w:t xml:space="preserve">e </w:t>
+        <w:t xml:space="preserve">Figure </w:t>
       </w:r>
       <w:r>
         <w:rPr>
@@ -3169,10 +3173,7 @@
         <w:fldChar w:fldCharType="begin"/>
       </w:r>
       <w:r>
-        <w:instrText xml:space="preserve"> SEQ Figure \* ARA</w:instrText>
-      </w:r>
-      <w:r>
-        <w:instrText xml:space="preserve">BIC </w:instrText>
+        <w:instrText xml:space="preserve"> SEQ Figure \* ARABIC </w:instrText>
       </w:r>
       <w:r>
         <w:fldChar w:fldCharType="separate"/>
